--- a/document/Pose Estimation Process.docx
+++ b/document/Pose Estimation Process.docx
@@ -36,19 +36,8 @@
         <w:rPr>
           <w:rtl w:val="0"/>
         </w:rPr>
-        <w:t xml:space="preserve">Demo for Jetson/L4T</w:t>
-      </w:r>
-      <w:r>
-        <w:rPr>
-          <w:rtl w:val="0"/>
-        </w:rPr>
-      </w:r>
-    </w:p>
-    <w:p>
-      <w:pPr>
-        <w:ind w:left="720" w:firstLine="0"/>
-        <w:rPr/>
-      </w:pPr>
+        <w:t xml:space="preserve">Run Docker For Jetson/L4T</w:t>
+      </w:r>
       <w:r>
         <w:rPr>
           <w:rtl w:val="0"/>
@@ -97,22 +86,6 @@
         </w:rPr>
         <w:t xml:space="preserve">Using TensorRT</w:t>
       </w:r>
-      <w:r>
-        <w:rPr>
-          <w:rtl w:val="0"/>
-        </w:rPr>
-      </w:r>
-    </w:p>
-    <w:p>
-      <w:pPr>
-        <w:ind w:left="2160" w:firstLine="0"/>
-        <w:rPr/>
-      </w:pPr>
-      <w:r>
-        <w:rPr>
-          <w:rtl w:val="0"/>
-        </w:rPr>
-      </w:r>
     </w:p>
     <w:p>
       <w:pPr>
@@ -137,17 +110,6 @@
     </w:p>
     <w:p>
       <w:pPr>
-        <w:ind w:left="720" w:firstLine="0"/>
-        <w:rPr/>
-      </w:pPr>
-      <w:r>
-        <w:rPr>
-          <w:rtl w:val="0"/>
-        </w:rPr>
-      </w:r>
-    </w:p>
-    <w:p>
-      <w:pPr>
         <w:pStyle w:val="Heading1"/>
         <w:numPr>
           <w:ilvl w:val="0"/>
@@ -161,7 +123,7 @@
         <w:rPr>
           <w:rtl w:val="0"/>
         </w:rPr>
-        <w:t xml:space="preserve">DeepStream Reference</w:t>
+        <w:t xml:space="preserve">DeepStream</w:t>
       </w:r>
     </w:p>
     <w:p>
@@ -180,6 +142,181 @@
           <w:t xml:space="preserve">https://developer.nvidia.com/blog/creating-a-human-pose-estimation-application-with-deepstream-sdk/</w:t>
         </w:r>
       </w:hyperlink>
+      <w:r>
+        <w:rPr>
+          <w:rtl w:val="0"/>
+        </w:rPr>
+      </w:r>
+    </w:p>
+    <w:p>
+      <w:pPr>
+        <w:spacing w:line="276" w:lineRule="auto"/>
+        <w:ind w:left="720" w:firstLine="0"/>
+        <w:rPr/>
+      </w:pPr>
+      <w:r>
+        <w:rPr>
+          <w:rtl w:val="0"/>
+        </w:rPr>
+      </w:r>
+    </w:p>
+    <w:p>
+      <w:pPr>
+        <w:ind w:left="720" w:firstLine="0"/>
+        <w:rPr/>
+      </w:pPr>
+      <w:r>
+        <w:rPr>
+          <w:rtl w:val="0"/>
+        </w:rPr>
+        <w:t xml:space="preserve">sudo ./deepstream-pose-estimation-app ../../../../samples/streams/sample_720p.h264 /home/minggatsby/</w:t>
+      </w:r>
+      <w:r>
+        <w:rPr>
+          <w:rtl w:val="0"/>
+        </w:rPr>
+      </w:r>
+    </w:p>
+    <w:p>
+      <w:pPr>
+        <w:pStyle w:val="Heading1"/>
+        <w:numPr>
+          <w:ilvl w:val="0"/>
+          <w:numId w:val="1"/>
+        </w:numPr>
+        <w:ind w:left="720" w:hanging="360"/>
+        <w:rPr>
+          <w:sz w:val="40"/>
+          <w:szCs w:val="40"/>
+        </w:rPr>
+      </w:pPr>
+      <w:bookmarkStart w:colFirst="0" w:colLast="0" w:name="_abqg0dffp251" w:id="4"/>
+      <w:bookmarkEnd w:id="4"/>
+      <w:r>
+        <w:rPr>
+          <w:rtl w:val="0"/>
+        </w:rPr>
+        <w:t xml:space="preserve">Reference</w:t>
+      </w:r>
+    </w:p>
+    <w:p>
+      <w:pPr>
+        <w:ind w:left="720" w:firstLine="0"/>
+        <w:rPr/>
+      </w:pPr>
+      <w:hyperlink r:id="rId9">
+        <w:r>
+          <w:rPr>
+            <w:color w:val="1155cc"/>
+            <w:u w:val="single"/>
+            <w:rtl w:val="0"/>
+          </w:rPr>
+          <w:t xml:space="preserve">https://github.com/CMU-Perceptual-Computing-Lab/openpose</w:t>
+        </w:r>
+      </w:hyperlink>
+      <w:r>
+        <w:rPr>
+          <w:rtl w:val="0"/>
+        </w:rPr>
+      </w:r>
+    </w:p>
+    <w:p>
+      <w:pPr>
+        <w:ind w:left="720" w:firstLine="0"/>
+        <w:rPr/>
+      </w:pPr>
+      <w:r>
+        <w:rPr>
+          <w:rtl w:val="0"/>
+        </w:rPr>
+      </w:r>
+    </w:p>
+    <w:p>
+      <w:pPr>
+        <w:ind w:left="720" w:firstLine="0"/>
+        <w:rPr/>
+      </w:pPr>
+      <w:hyperlink r:id="rId10">
+        <w:r>
+          <w:rPr>
+            <w:color w:val="1155cc"/>
+            <w:u w:val="single"/>
+            <w:rtl w:val="0"/>
+          </w:rPr>
+          <w:t xml:space="preserve">https://www.fritz.ai/pose-estimation/</w:t>
+        </w:r>
+      </w:hyperlink>
+      <w:r>
+        <w:rPr>
+          <w:rtl w:val="0"/>
+        </w:rPr>
+      </w:r>
+    </w:p>
+    <w:p>
+      <w:pPr>
+        <w:pStyle w:val="Heading1"/>
+        <w:numPr>
+          <w:ilvl w:val="0"/>
+          <w:numId w:val="1"/>
+        </w:numPr>
+        <w:ind w:left="720" w:hanging="360"/>
+        <w:rPr>
+          <w:sz w:val="40"/>
+          <w:szCs w:val="40"/>
+        </w:rPr>
+      </w:pPr>
+      <w:bookmarkStart w:colFirst="0" w:colLast="0" w:name="_99ka7yf4x80x" w:id="5"/>
+      <w:bookmarkEnd w:id="5"/>
+      <w:r>
+        <w:rPr>
+          <w:rtl w:val="0"/>
+        </w:rPr>
+        <w:t xml:space="preserve">Issue</w:t>
+      </w:r>
+    </w:p>
+    <w:p>
+      <w:pPr>
+        <w:ind w:left="720" w:firstLine="0"/>
+        <w:rPr/>
+      </w:pPr>
+      <w:r>
+        <w:rPr>
+          <w:rtl w:val="0"/>
+        </w:rPr>
+        <w:t xml:space="preserve">DeepStream json-glib problem</w:t>
+      </w:r>
+      <w:r>
+        <w:rPr>
+          <w:rtl w:val="0"/>
+        </w:rPr>
+      </w:r>
+    </w:p>
+    <w:p>
+      <w:pPr>
+        <w:ind w:left="720" w:firstLine="0"/>
+        <w:rPr/>
+      </w:pPr>
+      <w:hyperlink r:id="rId11">
+        <w:r>
+          <w:rPr>
+            <w:color w:val="1155cc"/>
+            <w:u w:val="single"/>
+            <w:rtl w:val="0"/>
+          </w:rPr>
+          <w:t xml:space="preserve">https://stackoverflow.com/questions/56085755/how-to-solve-a-problem-of-including-json-glib-h-in-a-c-file</w:t>
+        </w:r>
+      </w:hyperlink>
+      <w:r>
+        <w:rPr>
+          <w:rtl w:val="0"/>
+        </w:rPr>
+      </w:r>
+    </w:p>
+    <w:p>
+      <w:pPr>
+        <w:ind w:left="720" w:firstLine="0"/>
+        <w:rPr/>
+      </w:pPr>
       <w:r>
         <w:rPr>
           <w:rtl w:val="0"/>
